--- a/cambios en el modelodocx.docx
+++ b/cambios en el modelodocx.docx
@@ -84,7 +84,15 @@
       </w:r>
       <w:proofErr w:type="spellEnd"/>
       <w:r>
-        <w:t xml:space="preserve"> y a Handy y la he puesto a actor </w:t>
+        <w:t xml:space="preserve"> y a </w:t>
+      </w:r>
+      <w:r>
+        <w:t>sponsor</w:t>
+      </w:r>
+      <w:bookmarkStart w:id="0" w:name="_GoBack"/>
+      <w:bookmarkEnd w:id="0"/>
+      <w:r>
+        <w:t xml:space="preserve"> y la he puesto a actor </w:t>
       </w:r>
     </w:p>
     <w:p/>
@@ -129,8 +137,6 @@
           </wp:inline>
         </w:drawing>
       </w:r>
-      <w:bookmarkStart w:id="0" w:name="_GoBack"/>
-      <w:bookmarkEnd w:id="0"/>
     </w:p>
     <w:sectPr>
       <w:pgSz w:w="11906" w:h="16838"/>

--- a/cambios en el modelodocx.docx
+++ b/cambios en el modelodocx.docx
@@ -89,8 +89,6 @@
       <w:r>
         <w:t>sponsor</w:t>
       </w:r>
-      <w:bookmarkStart w:id="0" w:name="_GoBack"/>
-      <w:bookmarkEnd w:id="0"/>
       <w:r>
         <w:t xml:space="preserve"> y la he puesto a actor </w:t>
       </w:r>
@@ -118,6 +116,65 @@
                   </pic:nvPicPr>
                   <pic:blipFill>
                     <a:blip r:embed="rId5"/>
+                    <a:stretch>
+                      <a:fillRect/>
+                    </a:stretch>
+                  </pic:blipFill>
+                  <pic:spPr>
+                    <a:xfrm>
+                      <a:off x="0" y="0"/>
+                      <a:ext cx="5400040" cy="3035935"/>
+                    </a:xfrm>
+                    <a:prstGeom prst="rect">
+                      <a:avLst/>
+                    </a:prstGeom>
+                  </pic:spPr>
+                </pic:pic>
+              </a:graphicData>
+            </a:graphic>
+          </wp:inline>
+        </w:drawing>
+      </w:r>
+    </w:p>
+    <w:p/>
+    <w:p>
+      <w:r>
+        <w:t xml:space="preserve">En </w:t>
+      </w:r>
+      <w:proofErr w:type="spellStart"/>
+      <w:r>
+        <w:t>warranty</w:t>
+      </w:r>
+      <w:proofErr w:type="spellEnd"/>
+      <w:r>
+        <w:t xml:space="preserve"> se mete un unique</w:t>
+      </w:r>
+      <w:bookmarkStart w:id="0" w:name="_GoBack"/>
+      <w:bookmarkEnd w:id="0"/>
+    </w:p>
+    <w:p>
+      <w:r>
+        <w:rPr>
+          <w:noProof/>
+        </w:rPr>
+        <w:lastRenderedPageBreak/>
+        <w:drawing>
+          <wp:inline distT="0" distB="0" distL="0" distR="0" wp14:anchorId="7F8A47D0" wp14:editId="085F6951">
+            <wp:extent cx="5400040" cy="3035935"/>
+            <wp:effectExtent l="0" t="0" r="0" b="0"/>
+            <wp:docPr id="3" name="Imagen 3"/>
+            <wp:cNvGraphicFramePr>
+              <a:graphicFrameLocks xmlns:a="http://schemas.openxmlformats.org/drawingml/2006/main" noChangeAspect="1"/>
+            </wp:cNvGraphicFramePr>
+            <a:graphic xmlns:a="http://schemas.openxmlformats.org/drawingml/2006/main">
+              <a:graphicData uri="http://schemas.openxmlformats.org/drawingml/2006/picture">
+                <pic:pic xmlns:pic="http://schemas.openxmlformats.org/drawingml/2006/picture">
+                  <pic:nvPicPr>
+                    <pic:cNvPr id="1" name=""/>
+                    <pic:cNvPicPr/>
+                  </pic:nvPicPr>
+                  <pic:blipFill>
+                    <a:blip r:embed="rId6"/>
                     <a:stretch>
                       <a:fillRect/>
                     </a:stretch>

--- a/cambios en el modelodocx.docx
+++ b/cambios en el modelodocx.docx
@@ -149,10 +149,13 @@
       <w:r>
         <w:t xml:space="preserve"> se mete un unique</w:t>
       </w:r>
-      <w:bookmarkStart w:id="0" w:name="_GoBack"/>
-      <w:bookmarkEnd w:id="0"/>
     </w:p>
     <w:p>
+      <w:pPr>
+        <w:rPr>
+          <w:noProof/>
+        </w:rPr>
+      </w:pPr>
       <w:r>
         <w:rPr>
           <w:noProof/>
@@ -175,6 +178,92 @@
                   </pic:nvPicPr>
                   <pic:blipFill>
                     <a:blip r:embed="rId6"/>
+                    <a:stretch>
+                      <a:fillRect/>
+                    </a:stretch>
+                  </pic:blipFill>
+                  <pic:spPr>
+                    <a:xfrm>
+                      <a:off x="0" y="0"/>
+                      <a:ext cx="5400040" cy="3035935"/>
+                    </a:xfrm>
+                    <a:prstGeom prst="rect">
+                      <a:avLst/>
+                    </a:prstGeom>
+                  </pic:spPr>
+                </pic:pic>
+              </a:graphicData>
+            </a:graphic>
+          </wp:inline>
+        </w:drawing>
+      </w:r>
+    </w:p>
+    <w:p/>
+    <w:p>
+      <w:pPr>
+        <w:rPr>
+          <w:u w:val="single"/>
+        </w:rPr>
+      </w:pPr>
+      <w:r>
+        <w:t xml:space="preserve">El </w:t>
+      </w:r>
+      <w:proofErr w:type="spellStart"/>
+      <w:r>
+        <w:t>nmbre</w:t>
+      </w:r>
+      <w:proofErr w:type="spellEnd"/>
+      <w:r>
+        <w:t xml:space="preserve"> de una </w:t>
+      </w:r>
+      <w:proofErr w:type="spellStart"/>
+      <w:r>
+        <w:t>creditCard</w:t>
+      </w:r>
+      <w:proofErr w:type="spellEnd"/>
+      <w:r>
+        <w:t xml:space="preserve"> es unico</w:t>
+      </w:r>
+      <w:bookmarkStart w:id="0" w:name="_GoBack"/>
+      <w:bookmarkEnd w:id="0"/>
+    </w:p>
+    <w:p>
+      <w:pPr>
+        <w:rPr>
+          <w:noProof/>
+        </w:rPr>
+      </w:pPr>
+    </w:p>
+    <w:p>
+      <w:pPr>
+        <w:tabs>
+          <w:tab w:val="left" w:pos="3075"/>
+        </w:tabs>
+      </w:pPr>
+      <w:r>
+        <w:tab/>
+      </w:r>
+      <w:r>
+        <w:rPr>
+          <w:noProof/>
+        </w:rPr>
+        <w:drawing>
+          <wp:inline distT="0" distB="0" distL="0" distR="0" wp14:anchorId="3E0CF444" wp14:editId="0F8A9FBC">
+            <wp:extent cx="5400040" cy="3035935"/>
+            <wp:effectExtent l="0" t="0" r="0" b="0"/>
+            <wp:docPr id="4" name="Imagen 4"/>
+            <wp:cNvGraphicFramePr>
+              <a:graphicFrameLocks xmlns:a="http://schemas.openxmlformats.org/drawingml/2006/main" noChangeAspect="1"/>
+            </wp:cNvGraphicFramePr>
+            <a:graphic xmlns:a="http://schemas.openxmlformats.org/drawingml/2006/main">
+              <a:graphicData uri="http://schemas.openxmlformats.org/drawingml/2006/picture">
+                <pic:pic xmlns:pic="http://schemas.openxmlformats.org/drawingml/2006/picture">
+                  <pic:nvPicPr>
+                    <pic:cNvPr id="1" name=""/>
+                    <pic:cNvPicPr/>
+                  </pic:nvPicPr>
+                  <pic:blipFill>
+                    <a:blip r:embed="rId7"/>
                     <a:stretch>
                       <a:fillRect/>
                     </a:stretch>

--- a/cambios en el modelodocx.docx
+++ b/cambios en el modelodocx.docx
@@ -224,8 +224,6 @@
       <w:r>
         <w:t xml:space="preserve"> es unico</w:t>
       </w:r>
-      <w:bookmarkStart w:id="0" w:name="_GoBack"/>
-      <w:bookmarkEnd w:id="0"/>
     </w:p>
     <w:p>
       <w:pPr>
@@ -264,6 +262,107 @@
                   </pic:nvPicPr>
                   <pic:blipFill>
                     <a:blip r:embed="rId7"/>
+                    <a:stretch>
+                      <a:fillRect/>
+                    </a:stretch>
+                  </pic:blipFill>
+                  <pic:spPr>
+                    <a:xfrm>
+                      <a:off x="0" y="0"/>
+                      <a:ext cx="5400040" cy="3035935"/>
+                    </a:xfrm>
+                    <a:prstGeom prst="rect">
+                      <a:avLst/>
+                    </a:prstGeom>
+                  </pic:spPr>
+                </pic:pic>
+              </a:graphicData>
+            </a:graphic>
+          </wp:inline>
+        </w:drawing>
+      </w:r>
+    </w:p>
+    <w:p>
+      <w:pPr>
+        <w:tabs>
+          <w:tab w:val="left" w:pos="3075"/>
+        </w:tabs>
+      </w:pPr>
+    </w:p>
+    <w:p>
+      <w:pPr>
+        <w:tabs>
+          <w:tab w:val="left" w:pos="3075"/>
+        </w:tabs>
+      </w:pPr>
+    </w:p>
+    <w:p>
+      <w:pPr>
+        <w:tabs>
+          <w:tab w:val="left" w:pos="3075"/>
+        </w:tabs>
+      </w:pPr>
+    </w:p>
+    <w:p>
+      <w:pPr>
+        <w:tabs>
+          <w:tab w:val="left" w:pos="3075"/>
+        </w:tabs>
+      </w:pPr>
+    </w:p>
+    <w:p>
+      <w:pPr>
+        <w:tabs>
+          <w:tab w:val="left" w:pos="3075"/>
+        </w:tabs>
+      </w:pPr>
+    </w:p>
+    <w:p>
+      <w:pPr>
+        <w:tabs>
+          <w:tab w:val="left" w:pos="3075"/>
+        </w:tabs>
+      </w:pPr>
+      <w:bookmarkStart w:id="0" w:name="_GoBack"/>
+      <w:bookmarkEnd w:id="0"/>
+    </w:p>
+    <w:p>
+      <w:pPr>
+        <w:tabs>
+          <w:tab w:val="left" w:pos="3075"/>
+        </w:tabs>
+      </w:pPr>
+      <w:r>
+        <w:t>Cambia el 10 antes era 4</w:t>
+      </w:r>
+    </w:p>
+    <w:p>
+      <w:pPr>
+        <w:tabs>
+          <w:tab w:val="left" w:pos="3075"/>
+        </w:tabs>
+      </w:pPr>
+      <w:r>
+        <w:rPr>
+          <w:noProof/>
+        </w:rPr>
+        <w:drawing>
+          <wp:inline distT="0" distB="0" distL="0" distR="0" wp14:anchorId="696BD105" wp14:editId="113EF3F3">
+            <wp:extent cx="5400040" cy="3035935"/>
+            <wp:effectExtent l="0" t="0" r="0" b="0"/>
+            <wp:docPr id="5" name="Imagen 5"/>
+            <wp:cNvGraphicFramePr>
+              <a:graphicFrameLocks xmlns:a="http://schemas.openxmlformats.org/drawingml/2006/main" noChangeAspect="1"/>
+            </wp:cNvGraphicFramePr>
+            <a:graphic xmlns:a="http://schemas.openxmlformats.org/drawingml/2006/main">
+              <a:graphicData uri="http://schemas.openxmlformats.org/drawingml/2006/picture">
+                <pic:pic xmlns:pic="http://schemas.openxmlformats.org/drawingml/2006/picture">
+                  <pic:nvPicPr>
+                    <pic:cNvPr id="1" name=""/>
+                    <pic:cNvPicPr/>
+                  </pic:nvPicPr>
+                  <pic:blipFill>
+                    <a:blip r:embed="rId8"/>
                     <a:stretch>
                       <a:fillRect/>
                     </a:stretch>

--- a/cambios en el modelodocx.docx
+++ b/cambios en el modelodocx.docx
@@ -323,8 +323,6 @@
           <w:tab w:val="left" w:pos="3075"/>
         </w:tabs>
       </w:pPr>
-      <w:bookmarkStart w:id="0" w:name="_GoBack"/>
-      <w:bookmarkEnd w:id="0"/>
     </w:p>
     <w:p>
       <w:pPr>
@@ -382,6 +380,91 @@
           </wp:inline>
         </w:drawing>
       </w:r>
+    </w:p>
+    <w:p>
+      <w:pPr>
+        <w:tabs>
+          <w:tab w:val="left" w:pos="3075"/>
+        </w:tabs>
+      </w:pPr>
+    </w:p>
+    <w:p>
+      <w:pPr>
+        <w:tabs>
+          <w:tab w:val="left" w:pos="3075"/>
+        </w:tabs>
+      </w:pPr>
+    </w:p>
+    <w:p>
+      <w:pPr>
+        <w:tabs>
+          <w:tab w:val="left" w:pos="3075"/>
+        </w:tabs>
+      </w:pPr>
+      <w:r>
+        <w:t xml:space="preserve">Quitamos la relación con </w:t>
+      </w:r>
+      <w:proofErr w:type="spellStart"/>
+      <w:r>
+        <w:t>sponsorShip</w:t>
+      </w:r>
+      <w:proofErr w:type="spellEnd"/>
+    </w:p>
+    <w:p>
+      <w:pPr>
+        <w:tabs>
+          <w:tab w:val="left" w:pos="3075"/>
+        </w:tabs>
+      </w:pPr>
+    </w:p>
+    <w:p>
+      <w:pPr>
+        <w:tabs>
+          <w:tab w:val="left" w:pos="3075"/>
+        </w:tabs>
+      </w:pPr>
+      <w:r>
+        <w:rPr>
+          <w:noProof/>
+        </w:rPr>
+        <w:drawing>
+          <wp:inline distT="0" distB="0" distL="0" distR="0" wp14:anchorId="1EB8F660" wp14:editId="5CC5A9D5">
+            <wp:extent cx="5400040" cy="3035935"/>
+            <wp:effectExtent l="0" t="0" r="0" b="0"/>
+            <wp:docPr id="6" name="Imagen 6"/>
+            <wp:cNvGraphicFramePr>
+              <a:graphicFrameLocks xmlns:a="http://schemas.openxmlformats.org/drawingml/2006/main" noChangeAspect="1"/>
+            </wp:cNvGraphicFramePr>
+            <a:graphic xmlns:a="http://schemas.openxmlformats.org/drawingml/2006/main">
+              <a:graphicData uri="http://schemas.openxmlformats.org/drawingml/2006/picture">
+                <pic:pic xmlns:pic="http://schemas.openxmlformats.org/drawingml/2006/picture">
+                  <pic:nvPicPr>
+                    <pic:cNvPr id="1" name=""/>
+                    <pic:cNvPicPr/>
+                  </pic:nvPicPr>
+                  <pic:blipFill>
+                    <a:blip r:embed="rId9"/>
+                    <a:stretch>
+                      <a:fillRect/>
+                    </a:stretch>
+                  </pic:blipFill>
+                  <pic:spPr>
+                    <a:xfrm>
+                      <a:off x="0" y="0"/>
+                      <a:ext cx="5400040" cy="3035935"/>
+                    </a:xfrm>
+                    <a:prstGeom prst="rect">
+                      <a:avLst/>
+                    </a:prstGeom>
+                  </pic:spPr>
+                </pic:pic>
+              </a:graphicData>
+            </a:graphic>
+          </wp:inline>
+        </w:drawing>
+      </w:r>
+      <w:bookmarkStart w:id="0" w:name="_GoBack"/>
+      <w:bookmarkEnd w:id="0"/>
     </w:p>
     <w:sectPr>
       <w:pgSz w:w="11906" w:h="16838"/>

--- a/cambios en el modelodocx.docx
+++ b/cambios en el modelodocx.docx
@@ -462,6 +462,54 @@
             </a:graphic>
           </wp:inline>
         </w:drawing>
+      </w:r>
+    </w:p>
+    <w:p>
+      <w:pPr>
+        <w:tabs>
+          <w:tab w:val="left" w:pos="3075"/>
+        </w:tabs>
+      </w:pPr>
+    </w:p>
+    <w:p>
+      <w:pPr>
+        <w:tabs>
+          <w:tab w:val="left" w:pos="3075"/>
+        </w:tabs>
+      </w:pPr>
+      <w:r>
+        <w:t xml:space="preserve">Le he pesto el AT </w:t>
+      </w:r>
+      <w:proofErr w:type="spellStart"/>
+      <w:r>
+        <w:t>holderName</w:t>
+      </w:r>
+      <w:proofErr w:type="spellEnd"/>
+      <w:r>
+        <w:t xml:space="preserve"> a la </w:t>
+      </w:r>
+      <w:proofErr w:type="spellStart"/>
+      <w:r>
+        <w:t>creditCard</w:t>
+      </w:r>
+      <w:proofErr w:type="spellEnd"/>
+    </w:p>
+    <w:p>
+      <w:pPr>
+        <w:tabs>
+          <w:tab w:val="left" w:pos="3075"/>
+        </w:tabs>
+      </w:pPr>
+      <w:r>
+        <w:t xml:space="preserve">Le he puesto el </w:t>
+      </w:r>
+      <w:proofErr w:type="spellStart"/>
+      <w:r>
+        <w:t>max</w:t>
+      </w:r>
+      <w:proofErr w:type="spellEnd"/>
+      <w:r>
+        <w:t>(100) al vat</w:t>
       </w:r>
       <w:bookmarkStart w:id="0" w:name="_GoBack"/>
       <w:bookmarkEnd w:id="0"/>

--- a/cambios en el modelodocx.docx
+++ b/cambios en el modelodocx.docx
@@ -504,15 +504,120 @@
         <w:t xml:space="preserve">Le he puesto el </w:t>
       </w:r>
       <w:proofErr w:type="spellStart"/>
+      <w:proofErr w:type="gramStart"/>
       <w:r>
         <w:t>max</w:t>
       </w:r>
       <w:proofErr w:type="spellEnd"/>
       <w:r>
-        <w:t>(100) al vat</w:t>
+        <w:t>(</w:t>
+      </w:r>
+      <w:proofErr w:type="gramEnd"/>
+      <w:r>
+        <w:t xml:space="preserve">100) al </w:t>
+      </w:r>
+      <w:proofErr w:type="spellStart"/>
+      <w:r>
+        <w:t>vat</w:t>
+      </w:r>
+      <w:proofErr w:type="spellEnd"/>
+    </w:p>
+    <w:p>
+      <w:pPr>
+        <w:tabs>
+          <w:tab w:val="left" w:pos="3075"/>
+        </w:tabs>
+      </w:pPr>
+    </w:p>
+    <w:p>
+      <w:pPr>
+        <w:tabs>
+          <w:tab w:val="left" w:pos="3075"/>
+        </w:tabs>
+      </w:pPr>
+    </w:p>
+    <w:p>
+      <w:pPr>
+        <w:tabs>
+          <w:tab w:val="left" w:pos="3075"/>
+        </w:tabs>
+      </w:pPr>
+      <w:r>
+        <w:t xml:space="preserve">He quitado la restricción de </w:t>
+      </w:r>
+      <w:proofErr w:type="spellStart"/>
+      <w:r>
+        <w:t>url</w:t>
+      </w:r>
+      <w:proofErr w:type="spellEnd"/>
+      <w:r>
+        <w:t xml:space="preserve"> a </w:t>
+      </w:r>
+      <w:proofErr w:type="spellStart"/>
+      <w:r>
+        <w:t>attament</w:t>
+      </w:r>
+      <w:proofErr w:type="spellEnd"/>
+      <w:r>
+        <w:t xml:space="preserve"> ya que es una </w:t>
+      </w:r>
+      <w:proofErr w:type="spellStart"/>
+      <w:r>
+        <w:t>collection</w:t>
+      </w:r>
+      <w:proofErr w:type="spellEnd"/>
+      <w:r>
+        <w:t xml:space="preserve"> no uno solo</w:t>
       </w:r>
       <w:bookmarkStart w:id="0" w:name="_GoBack"/>
       <w:bookmarkEnd w:id="0"/>
+    </w:p>
+    <w:p>
+      <w:pPr>
+        <w:tabs>
+          <w:tab w:val="left" w:pos="3075"/>
+        </w:tabs>
+      </w:pPr>
+      <w:r>
+        <w:rPr>
+          <w:noProof/>
+        </w:rPr>
+        <w:drawing>
+          <wp:inline distT="0" distB="0" distL="0" distR="0" wp14:anchorId="07C3056B" wp14:editId="3B9FCB45">
+            <wp:extent cx="5400040" cy="3035935"/>
+            <wp:effectExtent l="0" t="0" r="0" b="0"/>
+            <wp:docPr id="7" name="Imagen 7"/>
+            <wp:cNvGraphicFramePr>
+              <a:graphicFrameLocks xmlns:a="http://schemas.openxmlformats.org/drawingml/2006/main" noChangeAspect="1"/>
+            </wp:cNvGraphicFramePr>
+            <a:graphic xmlns:a="http://schemas.openxmlformats.org/drawingml/2006/main">
+              <a:graphicData uri="http://schemas.openxmlformats.org/drawingml/2006/picture">
+                <pic:pic xmlns:pic="http://schemas.openxmlformats.org/drawingml/2006/picture">
+                  <pic:nvPicPr>
+                    <pic:cNvPr id="1" name=""/>
+                    <pic:cNvPicPr/>
+                  </pic:nvPicPr>
+                  <pic:blipFill>
+                    <a:blip r:embed="rId10"/>
+                    <a:stretch>
+                      <a:fillRect/>
+                    </a:stretch>
+                  </pic:blipFill>
+                  <pic:spPr>
+                    <a:xfrm>
+                      <a:off x="0" y="0"/>
+                      <a:ext cx="5400040" cy="3035935"/>
+                    </a:xfrm>
+                    <a:prstGeom prst="rect">
+                      <a:avLst/>
+                    </a:prstGeom>
+                  </pic:spPr>
+                </pic:pic>
+              </a:graphicData>
+            </a:graphic>
+          </wp:inline>
+        </w:drawing>
+      </w:r>
     </w:p>
     <w:sectPr>
       <w:pgSz w:w="11906" w:h="16838"/>

--- a/cambios en el modelodocx.docx
+++ b/cambios en el modelodocx.docx
@@ -569,8 +569,6 @@
       <w:r>
         <w:t xml:space="preserve"> no uno solo</w:t>
       </w:r>
-      <w:bookmarkStart w:id="0" w:name="_GoBack"/>
-      <w:bookmarkEnd w:id="0"/>
     </w:p>
     <w:p>
       <w:pPr>
@@ -618,6 +616,345 @@
           </wp:inline>
         </w:drawing>
       </w:r>
+    </w:p>
+    <w:p>
+      <w:pPr>
+        <w:tabs>
+          <w:tab w:val="left" w:pos="3075"/>
+        </w:tabs>
+      </w:pPr>
+    </w:p>
+    <w:p>
+      <w:pPr>
+        <w:tabs>
+          <w:tab w:val="left" w:pos="3075"/>
+        </w:tabs>
+      </w:pPr>
+    </w:p>
+    <w:p>
+      <w:pPr>
+        <w:tabs>
+          <w:tab w:val="left" w:pos="3075"/>
+        </w:tabs>
+      </w:pPr>
+      <w:r>
+        <w:t xml:space="preserve">El score cambia a </w:t>
+      </w:r>
+      <w:proofErr w:type="spellStart"/>
+      <w:r>
+        <w:t>double</w:t>
+      </w:r>
+      <w:proofErr w:type="spellEnd"/>
+      <w:r>
+        <w:t xml:space="preserve"> en vez de Double</w:t>
+      </w:r>
+    </w:p>
+    <w:p>
+      <w:pPr>
+        <w:tabs>
+          <w:tab w:val="left" w:pos="3075"/>
+        </w:tabs>
+      </w:pPr>
+      <w:r>
+        <w:rPr>
+          <w:noProof/>
+        </w:rPr>
+        <w:drawing>
+          <wp:inline distT="0" distB="0" distL="0" distR="0" wp14:anchorId="34EC229A" wp14:editId="59B9ABCF">
+            <wp:extent cx="5400040" cy="3035935"/>
+            <wp:effectExtent l="0" t="0" r="0" b="0"/>
+            <wp:docPr id="8" name="Imagen 8"/>
+            <wp:cNvGraphicFramePr>
+              <a:graphicFrameLocks xmlns:a="http://schemas.openxmlformats.org/drawingml/2006/main" noChangeAspect="1"/>
+            </wp:cNvGraphicFramePr>
+            <a:graphic xmlns:a="http://schemas.openxmlformats.org/drawingml/2006/main">
+              <a:graphicData uri="http://schemas.openxmlformats.org/drawingml/2006/picture">
+                <pic:pic xmlns:pic="http://schemas.openxmlformats.org/drawingml/2006/picture">
+                  <pic:nvPicPr>
+                    <pic:cNvPr id="1" name=""/>
+                    <pic:cNvPicPr/>
+                  </pic:nvPicPr>
+                  <pic:blipFill>
+                    <a:blip r:embed="rId11"/>
+                    <a:stretch>
+                      <a:fillRect/>
+                    </a:stretch>
+                  </pic:blipFill>
+                  <pic:spPr>
+                    <a:xfrm>
+                      <a:off x="0" y="0"/>
+                      <a:ext cx="5400040" cy="3035935"/>
+                    </a:xfrm>
+                    <a:prstGeom prst="rect">
+                      <a:avLst/>
+                    </a:prstGeom>
+                  </pic:spPr>
+                </pic:pic>
+              </a:graphicData>
+            </a:graphic>
+          </wp:inline>
+        </w:drawing>
+      </w:r>
+    </w:p>
+    <w:p>
+      <w:pPr>
+        <w:tabs>
+          <w:tab w:val="left" w:pos="3075"/>
+        </w:tabs>
+      </w:pPr>
+    </w:p>
+    <w:p>
+      <w:pPr>
+        <w:tabs>
+          <w:tab w:val="left" w:pos="3075"/>
+        </w:tabs>
+      </w:pPr>
+    </w:p>
+    <w:p>
+      <w:pPr>
+        <w:tabs>
+          <w:tab w:val="left" w:pos="3075"/>
+        </w:tabs>
+      </w:pPr>
+    </w:p>
+    <w:p>
+      <w:pPr>
+        <w:tabs>
+          <w:tab w:val="left" w:pos="3075"/>
+        </w:tabs>
+      </w:pPr>
+      <w:proofErr w:type="spellStart"/>
+      <w:r>
+        <w:lastRenderedPageBreak/>
+        <w:t>Endorser</w:t>
+      </w:r>
+      <w:proofErr w:type="spellEnd"/>
+      <w:r>
+        <w:t xml:space="preserve"> se quita el </w:t>
+      </w:r>
+      <w:proofErr w:type="spellStart"/>
+      <w:r>
+        <w:t>digits</w:t>
+      </w:r>
+      <w:proofErr w:type="spellEnd"/>
+    </w:p>
+    <w:p>
+      <w:pPr>
+        <w:tabs>
+          <w:tab w:val="left" w:pos="3075"/>
+        </w:tabs>
+      </w:pPr>
+      <w:r>
+        <w:rPr>
+          <w:noProof/>
+        </w:rPr>
+        <w:drawing>
+          <wp:inline distT="0" distB="0" distL="0" distR="0" wp14:anchorId="7C96C359" wp14:editId="1BD97E96">
+            <wp:extent cx="5400040" cy="3035935"/>
+            <wp:effectExtent l="0" t="0" r="0" b="0"/>
+            <wp:docPr id="9" name="Imagen 9"/>
+            <wp:cNvGraphicFramePr>
+              <a:graphicFrameLocks xmlns:a="http://schemas.openxmlformats.org/drawingml/2006/main" noChangeAspect="1"/>
+            </wp:cNvGraphicFramePr>
+            <a:graphic xmlns:a="http://schemas.openxmlformats.org/drawingml/2006/main">
+              <a:graphicData uri="http://schemas.openxmlformats.org/drawingml/2006/picture">
+                <pic:pic xmlns:pic="http://schemas.openxmlformats.org/drawingml/2006/picture">
+                  <pic:nvPicPr>
+                    <pic:cNvPr id="1" name=""/>
+                    <pic:cNvPicPr/>
+                  </pic:nvPicPr>
+                  <pic:blipFill>
+                    <a:blip r:embed="rId12"/>
+                    <a:stretch>
+                      <a:fillRect/>
+                    </a:stretch>
+                  </pic:blipFill>
+                  <pic:spPr>
+                    <a:xfrm>
+                      <a:off x="0" y="0"/>
+                      <a:ext cx="5400040" cy="3035935"/>
+                    </a:xfrm>
+                    <a:prstGeom prst="rect">
+                      <a:avLst/>
+                    </a:prstGeom>
+                  </pic:spPr>
+                </pic:pic>
+              </a:graphicData>
+            </a:graphic>
+          </wp:inline>
+        </w:drawing>
+      </w:r>
+    </w:p>
+    <w:p>
+      <w:pPr>
+        <w:tabs>
+          <w:tab w:val="left" w:pos="3075"/>
+        </w:tabs>
+      </w:pPr>
+    </w:p>
+    <w:p>
+      <w:pPr>
+        <w:tabs>
+          <w:tab w:val="left" w:pos="3075"/>
+        </w:tabs>
+      </w:pPr>
+      <w:r>
+        <w:t xml:space="preserve">Metidas nuevas restricciones en </w:t>
+      </w:r>
+      <w:proofErr w:type="spellStart"/>
+      <w:r>
+        <w:t>credit</w:t>
+      </w:r>
+      <w:proofErr w:type="spellEnd"/>
+      <w:r>
+        <w:t xml:space="preserve"> </w:t>
+      </w:r>
+      <w:proofErr w:type="spellStart"/>
+      <w:r>
+        <w:t>card</w:t>
+      </w:r>
+      <w:proofErr w:type="spellEnd"/>
+      <w:r>
+        <w:t xml:space="preserve"> (</w:t>
+      </w:r>
+      <w:proofErr w:type="spellStart"/>
+      <w:r>
+        <w:t>creditCardNUmbre</w:t>
+      </w:r>
+      <w:proofErr w:type="spellEnd"/>
+      <w:r>
+        <w:t xml:space="preserve"> y </w:t>
+      </w:r>
+      <w:proofErr w:type="spellStart"/>
+      <w:r>
+        <w:t>notBlank</w:t>
+      </w:r>
+      <w:proofErr w:type="spellEnd"/>
+      <w:r>
+        <w:t>)</w:t>
+      </w:r>
+      <w:r>
+        <w:rPr>
+          <w:noProof/>
+        </w:rPr>
+        <w:drawing>
+          <wp:inline distT="0" distB="0" distL="0" distR="0" wp14:anchorId="0087CC16" wp14:editId="21B2C8A9">
+            <wp:extent cx="5400040" cy="3035935"/>
+            <wp:effectExtent l="0" t="0" r="0" b="0"/>
+            <wp:docPr id="11" name="Imagen 11"/>
+            <wp:cNvGraphicFramePr>
+              <a:graphicFrameLocks xmlns:a="http://schemas.openxmlformats.org/drawingml/2006/main" noChangeAspect="1"/>
+            </wp:cNvGraphicFramePr>
+            <a:graphic xmlns:a="http://schemas.openxmlformats.org/drawingml/2006/main">
+              <a:graphicData uri="http://schemas.openxmlformats.org/drawingml/2006/picture">
+                <pic:pic xmlns:pic="http://schemas.openxmlformats.org/drawingml/2006/picture">
+                  <pic:nvPicPr>
+                    <pic:cNvPr id="1" name=""/>
+                    <pic:cNvPicPr/>
+                  </pic:nvPicPr>
+                  <pic:blipFill>
+                    <a:blip r:embed="rId13"/>
+                    <a:stretch>
+                      <a:fillRect/>
+                    </a:stretch>
+                  </pic:blipFill>
+                  <pic:spPr>
+                    <a:xfrm>
+                      <a:off x="0" y="0"/>
+                      <a:ext cx="5400040" cy="3035935"/>
+                    </a:xfrm>
+                    <a:prstGeom prst="rect">
+                      <a:avLst/>
+                    </a:prstGeom>
+                  </pic:spPr>
+                </pic:pic>
+              </a:graphicData>
+            </a:graphic>
+          </wp:inline>
+        </w:drawing>
+      </w:r>
+    </w:p>
+    <w:p>
+      <w:pPr>
+        <w:tabs>
+          <w:tab w:val="left" w:pos="3075"/>
+        </w:tabs>
+      </w:pPr>
+    </w:p>
+    <w:p>
+      <w:pPr>
+        <w:tabs>
+          <w:tab w:val="left" w:pos="3075"/>
+        </w:tabs>
+      </w:pPr>
+      <w:r>
+        <w:t xml:space="preserve">Se han quitado dos </w:t>
+      </w:r>
+      <w:proofErr w:type="spellStart"/>
+      <w:r>
+        <w:t>rectriciones</w:t>
+      </w:r>
+      <w:proofErr w:type="spellEnd"/>
+      <w:r>
+        <w:t xml:space="preserve"> URL</w:t>
+      </w:r>
+    </w:p>
+    <w:p>
+      <w:pPr>
+        <w:tabs>
+          <w:tab w:val="left" w:pos="3075"/>
+        </w:tabs>
+      </w:pPr>
+      <w:r>
+        <w:rPr>
+          <w:noProof/>
+        </w:rPr>
+        <w:lastRenderedPageBreak/>
+        <w:drawing>
+          <wp:inline distT="0" distB="0" distL="0" distR="0" wp14:anchorId="6E2891CD" wp14:editId="4ACF9746">
+            <wp:extent cx="5400040" cy="3035935"/>
+            <wp:effectExtent l="0" t="0" r="0" b="0"/>
+            <wp:docPr id="12" name="Imagen 12"/>
+            <wp:cNvGraphicFramePr>
+              <a:graphicFrameLocks xmlns:a="http://schemas.openxmlformats.org/drawingml/2006/main" noChangeAspect="1"/>
+            </wp:cNvGraphicFramePr>
+            <a:graphic xmlns:a="http://schemas.openxmlformats.org/drawingml/2006/main">
+              <a:graphicData uri="http://schemas.openxmlformats.org/drawingml/2006/picture">
+                <pic:pic xmlns:pic="http://schemas.openxmlformats.org/drawingml/2006/picture">
+                  <pic:nvPicPr>
+                    <pic:cNvPr id="1" name=""/>
+                    <pic:cNvPicPr/>
+                  </pic:nvPicPr>
+                  <pic:blipFill>
+                    <a:blip r:embed="rId14"/>
+                    <a:stretch>
+                      <a:fillRect/>
+                    </a:stretch>
+                  </pic:blipFill>
+                  <pic:spPr>
+                    <a:xfrm>
+                      <a:off x="0" y="0"/>
+                      <a:ext cx="5400040" cy="3035935"/>
+                    </a:xfrm>
+                    <a:prstGeom prst="rect">
+                      <a:avLst/>
+                    </a:prstGeom>
+                  </pic:spPr>
+                </pic:pic>
+              </a:graphicData>
+            </a:graphic>
+          </wp:inline>
+        </w:drawing>
+      </w:r>
+    </w:p>
+    <w:p>
+      <w:pPr>
+        <w:tabs>
+          <w:tab w:val="left" w:pos="3075"/>
+        </w:tabs>
+      </w:pPr>
+      <w:bookmarkStart w:id="0" w:name="_GoBack"/>
+      <w:bookmarkEnd w:id="0"/>
     </w:p>
     <w:sectPr>
       <w:pgSz w:w="11906" w:h="16838"/>
